--- a/README.docx
+++ b/README.docx
@@ -336,6 +336,45 @@
     </w:p>
     <w:p>
       <w:pPr>
+        <w:pStyle w:val="ListParagraph"/>
+        <w:numPr>
+          <w:ilvl w:val="0"/>
+          <w:numId w:val="1"/>
+        </w:numPr>
+        <w:rPr>
+          <w:color w:val="000000" w:themeColor="text1"/>
+        </w:rPr>
+      </w:pPr>
+      <w:r>
+        <w:rPr>
+          <w:b/>
+          <w:color w:val="000000" w:themeColor="text1"/>
+        </w:rPr>
+        <w:t>\Enr_PDF_YYYY_YY</w:t>
+      </w:r>
+    </w:p>
+    <w:p>
+      <w:pPr>
+        <w:pStyle w:val="ListParagraph"/>
+        <w:numPr>
+          <w:ilvl w:val="1"/>
+          <w:numId w:val="1"/>
+        </w:numPr>
+        <w:rPr>
+          <w:color w:val="000000" w:themeColor="text1"/>
+        </w:rPr>
+      </w:pPr>
+      <w:r>
+        <w:rPr>
+          <w:color w:val="000000" w:themeColor="text1"/>
+        </w:rPr>
+        <w:t>original PDF versions of school enrollment data from 1960 to 1965.</w:t>
+      </w:r>
+      <w:bookmarkStart w:id="0" w:name="_GoBack"/>
+      <w:bookmarkEnd w:id="0"/>
+    </w:p>
+    <w:p>
+      <w:pPr>
         <w:rPr>
           <w:color w:val="000000" w:themeColor="text1"/>
         </w:rPr>
@@ -818,6 +857,7 @@
           <w:color w:val="000000" w:themeColor="text1"/>
           <w:u w:val="single"/>
         </w:rPr>
+        <w:lastRenderedPageBreak/>
         <w:t>national_inductions.dta</w:t>
       </w:r>
       <w:r>
@@ -920,7 +960,6 @@
           <w:color w:val="000000" w:themeColor="text1"/>
           <w:u w:val="single"/>
         </w:rPr>
-        <w:lastRenderedPageBreak/>
         <w:t>state_inductions_aw.dta</w:t>
       </w:r>
       <w:r>
@@ -1661,6 +1700,7 @@
           <w:highlight w:val="yellow"/>
           <w:u w:val="single"/>
         </w:rPr>
+        <w:lastRenderedPageBreak/>
         <w:t>viet_reg13_coll</w:t>
       </w:r>
       <w:r>
@@ -1739,7 +1779,6 @@
           <w:i/>
           <w:color w:val="000000" w:themeColor="text1"/>
         </w:rPr>
-        <w:lastRenderedPageBreak/>
         <w:t>Here are the ancillary data files used in the main setup do</w:t>
       </w:r>
       <w:r>
@@ -1763,8 +1802,6 @@
           <w:color w:val="000000" w:themeColor="text1"/>
         </w:rPr>
       </w:pPr>
-      <w:bookmarkStart w:id="0" w:name="_GoBack"/>
-      <w:bookmarkEnd w:id="0"/>
     </w:p>
     <w:p>
       <w:pPr>

--- a/README.docx
+++ b/README.docx
@@ -370,8 +370,6 @@
         </w:rPr>
         <w:t>original PDF versions of school enrollment data from 1960 to 1965.</w:t>
       </w:r>
-      <w:bookmarkStart w:id="0" w:name="_GoBack"/>
-      <w:bookmarkEnd w:id="0"/>
     </w:p>
     <w:p>
       <w:pPr>
@@ -578,7 +576,44 @@
         <w:rPr>
           <w:color w:val="000000" w:themeColor="text1"/>
         </w:rPr>
-        <w:t>e the final 1980 Census dataset. The following datasets are also called:</w:t>
+        <w:t xml:space="preserve">e </w:t>
+      </w:r>
+      <w:r>
+        <w:rPr>
+          <w:color w:val="000000" w:themeColor="text1"/>
+        </w:rPr>
+        <w:t xml:space="preserve">one of the </w:t>
+      </w:r>
+      <w:r>
+        <w:rPr>
+          <w:color w:val="000000" w:themeColor="text1"/>
+        </w:rPr>
+        <w:t>final 1980 Census dataset</w:t>
+      </w:r>
+      <w:r>
+        <w:rPr>
+          <w:color w:val="000000" w:themeColor="text1"/>
+        </w:rPr>
+        <w:t>s (</w:t>
+      </w:r>
+      <w:r>
+        <w:rPr>
+          <w:color w:val="000000" w:themeColor="text1"/>
+          <w:u w:val="single"/>
+        </w:rPr>
+        <w:t>census1980_cleaned.dta</w:t>
+      </w:r>
+      <w:r>
+        <w:rPr>
+          <w:color w:val="000000" w:themeColor="text1"/>
+        </w:rPr>
+        <w:t>)</w:t>
+      </w:r>
+      <w:r>
+        <w:rPr>
+          <w:color w:val="000000" w:themeColor="text1"/>
+        </w:rPr>
+        <w:t>. The following datasets are also called:</w:t>
       </w:r>
     </w:p>
     <w:p>
@@ -1546,284 +1581,9 @@
         </w:rPr>
         <w:t xml:space="preserve"> level variation through instead of collapsing it.</w:t>
       </w:r>
-    </w:p>
-    <w:p>
-      <w:pPr>
-        <w:rPr>
-          <w:color w:val="000000" w:themeColor="text1"/>
-        </w:rPr>
-      </w:pPr>
-    </w:p>
-    <w:p>
-      <w:pPr>
-        <w:rPr>
-          <w:color w:val="000000" w:themeColor="text1"/>
-          <w:u w:val="single"/>
-        </w:rPr>
-      </w:pPr>
-      <w:r>
-        <w:rPr>
-          <w:color w:val="000000" w:themeColor="text1"/>
-          <w:u w:val="single"/>
-        </w:rPr>
-        <w:t>Census Data Set Up and Regression Info</w:t>
-      </w:r>
-    </w:p>
-    <w:p>
-      <w:pPr>
-        <w:rPr>
-          <w:color w:val="000000" w:themeColor="text1"/>
-          <w:u w:val="single"/>
-        </w:rPr>
-      </w:pPr>
-    </w:p>
-    <w:p>
-      <w:pPr>
-        <w:rPr>
-          <w:color w:val="000000" w:themeColor="text1"/>
-          <w:highlight w:val="yellow"/>
-        </w:rPr>
-      </w:pPr>
-      <w:r>
-        <w:rPr>
-          <w:color w:val="000000" w:themeColor="text1"/>
-          <w:highlight w:val="yellow"/>
-        </w:rPr>
-        <w:t>Here is the main setup and regression do</w:t>
-      </w:r>
-      <w:r>
-        <w:rPr>
-          <w:color w:val="000000" w:themeColor="text1"/>
-          <w:highlight w:val="yellow"/>
-        </w:rPr>
-        <w:t>-</w:t>
-      </w:r>
-      <w:r>
-        <w:rPr>
-          <w:color w:val="000000" w:themeColor="text1"/>
-          <w:highlight w:val="yellow"/>
-        </w:rPr>
-        <w:t>files:</w:t>
-      </w:r>
-    </w:p>
-    <w:p>
-      <w:pPr>
-        <w:rPr>
-          <w:color w:val="000000" w:themeColor="text1"/>
-          <w:highlight w:val="yellow"/>
-        </w:rPr>
-      </w:pPr>
-      <w:r>
-        <w:rPr>
-          <w:color w:val="000000" w:themeColor="text1"/>
-          <w:highlight w:val="yellow"/>
-          <w:u w:val="single"/>
-        </w:rPr>
-        <w:t>viet_setup8</w:t>
-      </w:r>
-      <w:r>
-        <w:rPr>
-          <w:color w:val="000000" w:themeColor="text1"/>
-          <w:highlight w:val="yellow"/>
-          <w:u w:val="single"/>
-        </w:rPr>
-        <w:t>.do</w:t>
-      </w:r>
-      <w:r>
-        <w:rPr>
-          <w:color w:val="000000" w:themeColor="text1"/>
-          <w:highlight w:val="yellow"/>
-        </w:rPr>
-        <w:t xml:space="preserve"> – the latest setup do</w:t>
-      </w:r>
-      <w:r>
-        <w:rPr>
-          <w:color w:val="000000" w:themeColor="text1"/>
-          <w:highlight w:val="yellow"/>
-        </w:rPr>
-        <w:t>-</w:t>
-      </w:r>
-      <w:r>
-        <w:rPr>
-          <w:color w:val="000000" w:themeColor="text1"/>
-          <w:highlight w:val="yellow"/>
-        </w:rPr>
-        <w:t>file</w:t>
-      </w:r>
-    </w:p>
-    <w:p>
-      <w:pPr>
-        <w:rPr>
-          <w:color w:val="000000" w:themeColor="text1"/>
-          <w:highlight w:val="yellow"/>
-        </w:rPr>
-      </w:pPr>
-    </w:p>
-    <w:p>
-      <w:pPr>
-        <w:rPr>
-          <w:color w:val="000000" w:themeColor="text1"/>
-          <w:highlight w:val="yellow"/>
-        </w:rPr>
-      </w:pPr>
-      <w:r>
-        <w:rPr>
-          <w:color w:val="000000" w:themeColor="text1"/>
-          <w:highlight w:val="yellow"/>
-        </w:rPr>
-        <w:t>Here are the main regression do</w:t>
-      </w:r>
-      <w:r>
-        <w:rPr>
-          <w:color w:val="000000" w:themeColor="text1"/>
-          <w:highlight w:val="yellow"/>
-        </w:rPr>
-        <w:t>-</w:t>
-      </w:r>
-      <w:r>
-        <w:rPr>
-          <w:color w:val="000000" w:themeColor="text1"/>
-          <w:highlight w:val="yellow"/>
-        </w:rPr>
-        <w:t>files:</w:t>
-      </w:r>
-    </w:p>
-    <w:p>
-      <w:pPr>
-        <w:rPr>
-          <w:color w:val="000000" w:themeColor="text1"/>
-        </w:rPr>
-      </w:pPr>
-      <w:r>
-        <w:rPr>
-          <w:color w:val="000000" w:themeColor="text1"/>
-          <w:highlight w:val="yellow"/>
-          <w:u w:val="single"/>
-        </w:rPr>
-        <w:lastRenderedPageBreak/>
-        <w:t>viet_reg13_coll</w:t>
-      </w:r>
-      <w:r>
-        <w:rPr>
-          <w:color w:val="000000" w:themeColor="text1"/>
-          <w:highlight w:val="yellow"/>
-          <w:u w:val="single"/>
-        </w:rPr>
-        <w:t>.do</w:t>
-      </w:r>
-      <w:r>
-        <w:rPr>
-          <w:color w:val="000000" w:themeColor="text1"/>
-          <w:highlight w:val="yellow"/>
-        </w:rPr>
-        <w:t xml:space="preserve"> – the latest individual-level regression do</w:t>
-      </w:r>
-      <w:r>
-        <w:rPr>
-          <w:color w:val="000000" w:themeColor="text1"/>
-          <w:highlight w:val="yellow"/>
-        </w:rPr>
-        <w:t>-</w:t>
-      </w:r>
-      <w:r>
-        <w:rPr>
-          <w:color w:val="000000" w:themeColor="text1"/>
-          <w:highlight w:val="yellow"/>
-        </w:rPr>
-        <w:t>file</w:t>
-      </w:r>
-      <w:r>
-        <w:rPr>
-          <w:color w:val="000000" w:themeColor="text1"/>
-          <w:highlight w:val="yellow"/>
-        </w:rPr>
-        <w:t>. Creates first stage, reduced form, OLS, and 2SLS results for various education measures. Data are collapsed to birthyear6m and bplg cells (1200). When using both vet and schooling in an equation, SEs are two-way clustered.</w:t>
-      </w:r>
-      <w:r>
-        <w:rPr>
-          <w:color w:val="000000" w:themeColor="text1"/>
-        </w:rPr>
-        <w:t xml:space="preserve"> </w:t>
-      </w:r>
-    </w:p>
-    <w:p>
-      <w:pPr>
-        <w:rPr>
-          <w:color w:val="000000" w:themeColor="text1"/>
-        </w:rPr>
-      </w:pPr>
-      <w:r>
-        <w:rPr>
-          <w:color w:val="000000" w:themeColor="text1"/>
-          <w:highlight w:val="red"/>
-        </w:rPr>
-        <w:t>These do-files are not in the folder.</w:t>
-      </w:r>
-    </w:p>
-    <w:p>
-      <w:pPr>
-        <w:rPr>
-          <w:color w:val="000000" w:themeColor="text1"/>
-        </w:rPr>
-      </w:pPr>
-    </w:p>
-    <w:p>
-      <w:pPr>
-        <w:rPr>
-          <w:i/>
-          <w:color w:val="000000" w:themeColor="text1"/>
-        </w:rPr>
-      </w:pPr>
-      <w:r>
-        <w:rPr>
-          <w:i/>
-          <w:color w:val="000000" w:themeColor="text1"/>
-        </w:rPr>
-        <w:t>Here are the ancillary data files used in the main setup do</w:t>
-      </w:r>
-      <w:r>
-        <w:rPr>
-          <w:i/>
-          <w:color w:val="000000" w:themeColor="text1"/>
-        </w:rPr>
-        <w:t>-</w:t>
-      </w:r>
-      <w:r>
-        <w:rPr>
-          <w:i/>
-          <w:color w:val="000000" w:themeColor="text1"/>
-        </w:rPr>
-        <w:t>file:</w:t>
-      </w:r>
-    </w:p>
-    <w:p>
-      <w:pPr>
-        <w:rPr>
-          <w:color w:val="000000" w:themeColor="text1"/>
-        </w:rPr>
-      </w:pPr>
-    </w:p>
-    <w:p>
-      <w:pPr>
-        <w:rPr>
-          <w:color w:val="000000" w:themeColor="text1"/>
-        </w:rPr>
-      </w:pPr>
-      <w:r>
-        <w:rPr>
-          <w:color w:val="000000" w:themeColor="text1"/>
-          <w:u w:val="single"/>
-        </w:rPr>
-        <w:t>cycle1_ma.dta</w:t>
-      </w:r>
-      <w:r>
-        <w:rPr>
-          <w:color w:val="000000" w:themeColor="text1"/>
-        </w:rPr>
-        <w:t xml:space="preserve"> – national unemployment rate (ur12ma) sorted by year19</w:t>
-      </w:r>
-    </w:p>
-    <w:p/>
+      <w:bookmarkStart w:id="0" w:name="_GoBack"/>
+      <w:bookmarkEnd w:id="0"/>
+    </w:p>
     <w:sectPr>
       <w:pgSz w:w="12240" w:h="15840"/>
       <w:pgMar w:top="1440" w:right="1440" w:bottom="1440" w:left="1440" w:header="720" w:footer="720" w:gutter="0"/>

--- a/README.docx
+++ b/README.docx
@@ -390,7 +390,14 @@
           <w:color w:val="000000" w:themeColor="text1"/>
           <w:u w:val="single"/>
         </w:rPr>
-        <w:t>CPS Data Setup</w:t>
+        <w:t>1980 Census</w:t>
+      </w:r>
+      <w:r>
+        <w:rPr>
+          <w:color w:val="000000" w:themeColor="text1"/>
+          <w:u w:val="single"/>
+        </w:rPr>
+        <w:t xml:space="preserve"> Data Setup</w:t>
       </w:r>
     </w:p>
     <w:p>
@@ -412,7 +419,21 @@
           <w:i/>
           <w:color w:val="000000" w:themeColor="text1"/>
         </w:rPr>
-        <w:t>The main CPS dataset and do-file</w:t>
+        <w:t xml:space="preserve">The main </w:t>
+      </w:r>
+      <w:r>
+        <w:rPr>
+          <w:i/>
+          <w:color w:val="000000" w:themeColor="text1"/>
+        </w:rPr>
+        <w:t>1980 Census</w:t>
+      </w:r>
+      <w:r>
+        <w:rPr>
+          <w:i/>
+          <w:color w:val="000000" w:themeColor="text1"/>
+        </w:rPr>
+        <w:t xml:space="preserve"> dataset and do-file</w:t>
       </w:r>
       <w:r>
         <w:rPr>
@@ -613,7 +634,100 @@
         <w:rPr>
           <w:color w:val="000000" w:themeColor="text1"/>
         </w:rPr>
-        <w:t>. The following datasets are also called:</w:t>
+        <w:t xml:space="preserve">. </w:t>
+      </w:r>
+      <w:r>
+        <w:rPr>
+          <w:color w:val="000000" w:themeColor="text1"/>
+        </w:rPr>
+        <w:t>T</w:t>
+      </w:r>
+      <w:r>
+        <w:rPr>
+          <w:color w:val="000000" w:themeColor="text1"/>
+        </w:rPr>
+        <w:t>h</w:t>
+      </w:r>
+      <w:r>
+        <w:rPr>
+          <w:color w:val="000000" w:themeColor="text1"/>
+        </w:rPr>
+        <w:t xml:space="preserve">e do-file also creates Table 1 before saving </w:t>
+      </w:r>
+      <w:r>
+        <w:rPr>
+          <w:color w:val="000000" w:themeColor="text1"/>
+          <w:u w:val="single"/>
+        </w:rPr>
+        <w:t>census1980_cleaned.dta</w:t>
+      </w:r>
+      <w:r>
+        <w:rPr>
+          <w:color w:val="000000" w:themeColor="text1"/>
+        </w:rPr>
+        <w:t>.</w:t>
+      </w:r>
+      <w:r>
+        <w:rPr>
+          <w:color w:val="000000" w:themeColor="text1"/>
+        </w:rPr>
+        <w:t xml:space="preserve"> </w:t>
+      </w:r>
+      <w:r>
+        <w:rPr>
+          <w:color w:val="000000" w:themeColor="text1"/>
+        </w:rPr>
+        <w:t xml:space="preserve">The following </w:t>
+      </w:r>
+      <w:r>
+        <w:rPr>
+          <w:color w:val="000000" w:themeColor="text1"/>
+        </w:rPr>
+        <w:t>files</w:t>
+      </w:r>
+      <w:bookmarkStart w:id="0" w:name="_GoBack"/>
+      <w:bookmarkEnd w:id="0"/>
+      <w:r>
+        <w:rPr>
+          <w:color w:val="000000" w:themeColor="text1"/>
+        </w:rPr>
+        <w:t xml:space="preserve"> are </w:t>
+      </w:r>
+      <w:r>
+        <w:rPr>
+          <w:color w:val="000000" w:themeColor="text1"/>
+        </w:rPr>
+        <w:t xml:space="preserve">merged </w:t>
+      </w:r>
+      <w:r>
+        <w:rPr>
+          <w:color w:val="000000" w:themeColor="text1"/>
+        </w:rPr>
+        <w:t xml:space="preserve">in </w:t>
+      </w:r>
+      <w:r>
+        <w:rPr>
+          <w:color w:val="000000" w:themeColor="text1"/>
+        </w:rPr>
+        <w:t xml:space="preserve">to create the </w:t>
+      </w:r>
+      <w:r>
+        <w:rPr>
+          <w:color w:val="000000" w:themeColor="text1"/>
+        </w:rPr>
+        <w:t xml:space="preserve">final </w:t>
+      </w:r>
+      <w:r>
+        <w:rPr>
+          <w:color w:val="000000" w:themeColor="text1"/>
+        </w:rPr>
+        <w:t>dataset</w:t>
+      </w:r>
+      <w:r>
+        <w:rPr>
+          <w:color w:val="000000" w:themeColor="text1"/>
+        </w:rPr>
+        <w:t>:</w:t>
       </w:r>
     </w:p>
     <w:p>
@@ -1581,8 +1695,6 @@
         </w:rPr>
         <w:t xml:space="preserve"> level variation through instead of collapsing it.</w:t>
       </w:r>
-      <w:bookmarkStart w:id="0" w:name="_GoBack"/>
-      <w:bookmarkEnd w:id="0"/>
     </w:p>
     <w:sectPr>
       <w:pgSz w:w="12240" w:h="15840"/>
